--- a/homework_1_report_lixin-tian_042719.docx
+++ b/homework_1_report_lixin-tian_042719.docx
@@ -125,10 +125,25 @@
     </w:p>
     <w:p>
       <w:r>
-        <w:t>The project with a goal being less than $5000 in US may be greater chance to succeed. If it is launched under “Theater”/”Plays”, it may get positive impact on project success.</w:t>
+        <w:t>The project with a goal being less than $5000</w:t>
+      </w:r>
+      <w:r>
+        <w:t xml:space="preserve"> in US may have</w:t>
+      </w:r>
+      <w:r>
+        <w:t xml:space="preserve"> </w:t>
       </w:r>
       <w:bookmarkStart w:id="0" w:name="_GoBack"/>
       <w:bookmarkEnd w:id="0"/>
+      <w:r>
+        <w:t xml:space="preserve"> greater chance to succeed. If it is launched under “Theater</w:t>
+      </w:r>
+      <w:r>
+        <w:t>/</w:t>
+      </w:r>
+      <w:r>
+        <w:t>Plays”, it may get positive impact on project success.</w:t>
+      </w:r>
     </w:p>
     <w:p/>
     <w:p/>
